--- a/Shadip_Kumar_Joshi_Individual_project_computing_led_cristy's_love_burger_hub.docx
+++ b/Shadip_Kumar_Joshi_Individual_project_computing_led_cristy's_love_burger_hub.docx
@@ -303,7 +303,7 @@
           <w:szCs w:val="22"/>
         </w:rPr>
         <w:lastRenderedPageBreak/>
-        <w:t>TABLE OF CONTENTS</w:t>
+        <w:t>T</w:t>
       </w:r>
       <w:bookmarkEnd w:id="5"/>
       <w:bookmarkEnd w:id="6"/>
@@ -313,6 +313,12 @@
       <w:bookmarkEnd w:id="10"/>
       <w:r>
         <w:rPr>
+          <w:szCs w:val="22"/>
+        </w:rPr>
+        <w:t>able of Contents</w:t>
+      </w:r>
+      <w:r>
+        <w:rPr>
           <w:b w:val="0"/>
           <w:bCs w:val="0"/>
           <w:szCs w:val="22"/>
@@ -823,7 +829,7 @@
           <w:szCs w:val="22"/>
         </w:rPr>
         <w:lastRenderedPageBreak/>
-        <w:t>TABLE OF FIGURES</w:t>
+        <w:t>T</w:t>
       </w:r>
       <w:bookmarkEnd w:id="11"/>
       <w:bookmarkEnd w:id="12"/>
@@ -831,6 +837,12 @@
       <w:bookmarkEnd w:id="14"/>
       <w:bookmarkEnd w:id="15"/>
       <w:bookmarkEnd w:id="16"/>
+      <w:r>
+        <w:rPr>
+          <w:szCs w:val="22"/>
+        </w:rPr>
+        <w:t>able of Figures</w:t>
+      </w:r>
     </w:p>
     <w:p>
       <w:pPr>

--- a/Shadip_Kumar_Joshi_Individual_project_computing_led_cristy's_love_burger_hub.docx
+++ b/Shadip_Kumar_Joshi_Individual_project_computing_led_cristy's_love_burger_hub.docx
@@ -57,6 +57,7 @@
       <w:bookmarkStart w:id="2" w:name="_Toc109675533"/>
       <w:bookmarkStart w:id="3" w:name="_Toc109776966"/>
       <w:bookmarkStart w:id="4" w:name="_Toc109850661"/>
+      <w:bookmarkStart w:id="5" w:name="_Toc109873171"/>
       <w:r>
         <w:rPr>
           <w:szCs w:val="22"/>
@@ -80,6 +81,7 @@
       <w:bookmarkEnd w:id="2"/>
       <w:bookmarkEnd w:id="3"/>
       <w:bookmarkEnd w:id="4"/>
+      <w:bookmarkEnd w:id="5"/>
     </w:p>
     <w:p>
       <w:pPr>
@@ -289,15 +291,16 @@
       <w:pPr>
         <w:pStyle w:val="Heading1"/>
         <w:rPr>
-          <w:noProof/>
-        </w:rPr>
-      </w:pPr>
-      <w:bookmarkStart w:id="5" w:name="_Toc109242524"/>
-      <w:bookmarkStart w:id="6" w:name="_Toc109329332"/>
-      <w:bookmarkStart w:id="7" w:name="_Toc109332539"/>
-      <w:bookmarkStart w:id="8" w:name="_Toc109675534"/>
-      <w:bookmarkStart w:id="9" w:name="_Toc109776967"/>
-      <w:bookmarkStart w:id="10" w:name="_Toc109850662"/>
+          <w:szCs w:val="22"/>
+        </w:rPr>
+      </w:pPr>
+      <w:bookmarkStart w:id="6" w:name="_Toc109242524"/>
+      <w:bookmarkStart w:id="7" w:name="_Toc109329332"/>
+      <w:bookmarkStart w:id="8" w:name="_Toc109332539"/>
+      <w:bookmarkStart w:id="9" w:name="_Toc109675534"/>
+      <w:bookmarkStart w:id="10" w:name="_Toc109776967"/>
+      <w:bookmarkStart w:id="11" w:name="_Toc109850662"/>
+      <w:bookmarkStart w:id="12" w:name="_Toc109873172"/>
       <w:r>
         <w:rPr>
           <w:szCs w:val="22"/>
@@ -305,42 +308,19 @@
         <w:lastRenderedPageBreak/>
         <w:t>T</w:t>
       </w:r>
-      <w:bookmarkEnd w:id="5"/>
       <w:bookmarkEnd w:id="6"/>
       <w:bookmarkEnd w:id="7"/>
       <w:bookmarkEnd w:id="8"/>
       <w:bookmarkEnd w:id="9"/>
       <w:bookmarkEnd w:id="10"/>
+      <w:bookmarkEnd w:id="11"/>
       <w:r>
         <w:rPr>
           <w:szCs w:val="22"/>
         </w:rPr>
         <w:t>able of Contents</w:t>
       </w:r>
-      <w:r>
-        <w:rPr>
-          <w:b w:val="0"/>
-          <w:bCs w:val="0"/>
-          <w:szCs w:val="22"/>
-        </w:rPr>
-        <w:fldChar w:fldCharType="begin"/>
-      </w:r>
-      <w:r>
-        <w:rPr>
-          <w:b w:val="0"/>
-          <w:bCs w:val="0"/>
-          <w:szCs w:val="22"/>
-        </w:rPr>
-        <w:instrText xml:space="preserve"> TOC \o "1-5" \u </w:instrText>
-      </w:r>
-      <w:r>
-        <w:rPr>
-          <w:b w:val="0"/>
-          <w:bCs w:val="0"/>
-          <w:szCs w:val="22"/>
-        </w:rPr>
-        <w:fldChar w:fldCharType="separate"/>
-      </w:r>
+      <w:bookmarkEnd w:id="12"/>
     </w:p>
     <w:p>
       <w:pPr>
@@ -350,58 +330,87 @@
         </w:tabs>
         <w:spacing w:line="480" w:lineRule="auto"/>
         <w:rPr>
-          <w:rFonts w:asciiTheme="minorHAnsi" w:eastAsiaTheme="minorEastAsia" w:hAnsiTheme="minorHAnsi"/>
+          <w:rFonts w:eastAsiaTheme="minorEastAsia"/>
           <w:noProof/>
           <w:lang w:val="en-US"/>
         </w:rPr>
       </w:pPr>
       <w:r>
         <w:rPr>
-          <w:noProof/>
-        </w:rPr>
-        <w:t>Cashier Application (POS System) for CRISTY’S LOVE BURGER HUB</w:t>
-      </w:r>
-      <w:r>
-        <w:rPr>
-          <w:noProof/>
-        </w:rPr>
-        <w:tab/>
-      </w:r>
-      <w:r>
-        <w:rPr>
-          <w:noProof/>
+          <w:lang w:val="en-US"/>
         </w:rPr>
         <w:fldChar w:fldCharType="begin"/>
       </w:r>
       <w:r>
         <w:rPr>
-          <w:noProof/>
-        </w:rPr>
-        <w:instrText xml:space="preserve"> PAGEREF _Toc109850664 \h </w:instrText>
-      </w:r>
-      <w:r>
-        <w:rPr>
-          <w:noProof/>
-        </w:rPr>
-      </w:r>
-      <w:r>
-        <w:rPr>
-          <w:noProof/>
+          <w:lang w:val="en-US"/>
+        </w:rPr>
+        <w:instrText xml:space="preserve"> TOC \o "1-2" \h \z \u </w:instrText>
+      </w:r>
+      <w:r>
+        <w:rPr>
+          <w:lang w:val="en-US"/>
         </w:rPr>
         <w:fldChar w:fldCharType="separate"/>
       </w:r>
-      <w:r>
-        <w:rPr>
-          <w:noProof/>
-        </w:rPr>
-        <w:t>4</w:t>
-      </w:r>
-      <w:r>
-        <w:rPr>
-          <w:noProof/>
-        </w:rPr>
-        <w:fldChar w:fldCharType="end"/>
-      </w:r>
+      <w:hyperlink w:anchor="_Toc109873174" w:history="1">
+        <w:r>
+          <w:rPr>
+            <w:rStyle w:val="Hyperlink"/>
+            <w:noProof/>
+            <w:color w:val="auto"/>
+          </w:rPr>
+          <w:t>Cashier Application (POS System) for CRISTY’S LOVE BURGER HUB</w:t>
+        </w:r>
+        <w:r>
+          <w:rPr>
+            <w:noProof/>
+            <w:webHidden/>
+          </w:rPr>
+          <w:tab/>
+        </w:r>
+        <w:r>
+          <w:rPr>
+            <w:noProof/>
+            <w:webHidden/>
+          </w:rPr>
+          <w:fldChar w:fldCharType="begin"/>
+        </w:r>
+        <w:r>
+          <w:rPr>
+            <w:noProof/>
+            <w:webHidden/>
+          </w:rPr>
+          <w:instrText xml:space="preserve"> PAGEREF _Toc109873174 \h </w:instrText>
+        </w:r>
+        <w:r>
+          <w:rPr>
+            <w:noProof/>
+            <w:webHidden/>
+          </w:rPr>
+        </w:r>
+        <w:r>
+          <w:rPr>
+            <w:noProof/>
+            <w:webHidden/>
+          </w:rPr>
+          <w:fldChar w:fldCharType="separate"/>
+        </w:r>
+        <w:r>
+          <w:rPr>
+            <w:noProof/>
+            <w:webHidden/>
+          </w:rPr>
+          <w:t>4</w:t>
+        </w:r>
+        <w:r>
+          <w:rPr>
+            <w:noProof/>
+            <w:webHidden/>
+          </w:rPr>
+          <w:fldChar w:fldCharType="end"/>
+        </w:r>
+      </w:hyperlink>
     </w:p>
     <w:p>
       <w:pPr>
@@ -411,58 +420,69 @@
         </w:tabs>
         <w:spacing w:line="480" w:lineRule="auto"/>
         <w:rPr>
-          <w:rFonts w:asciiTheme="minorHAnsi" w:eastAsiaTheme="minorEastAsia" w:hAnsiTheme="minorHAnsi"/>
+          <w:rFonts w:eastAsiaTheme="minorEastAsia"/>
           <w:noProof/>
           <w:lang w:val="en-US"/>
         </w:rPr>
       </w:pPr>
-      <w:r>
-        <w:rPr>
-          <w:noProof/>
-        </w:rPr>
-        <w:t>Introduction</w:t>
-      </w:r>
-      <w:r>
-        <w:rPr>
-          <w:noProof/>
-        </w:rPr>
-        <w:tab/>
-      </w:r>
-      <w:r>
-        <w:rPr>
-          <w:noProof/>
-        </w:rPr>
-        <w:fldChar w:fldCharType="begin"/>
-      </w:r>
-      <w:r>
-        <w:rPr>
-          <w:noProof/>
-        </w:rPr>
-        <w:instrText xml:space="preserve"> PAGEREF _Toc109850665 \h </w:instrText>
-      </w:r>
-      <w:r>
-        <w:rPr>
-          <w:noProof/>
-        </w:rPr>
-      </w:r>
-      <w:r>
-        <w:rPr>
-          <w:noProof/>
-        </w:rPr>
-        <w:fldChar w:fldCharType="separate"/>
-      </w:r>
-      <w:r>
-        <w:rPr>
-          <w:noProof/>
-        </w:rPr>
-        <w:t>4</w:t>
-      </w:r>
-      <w:r>
-        <w:rPr>
-          <w:noProof/>
-        </w:rPr>
-        <w:fldChar w:fldCharType="end"/>
-      </w:r>
+      <w:hyperlink w:anchor="_Toc109873175" w:history="1">
+        <w:r>
+          <w:rPr>
+            <w:rStyle w:val="Hyperlink"/>
+            <w:noProof/>
+            <w:color w:val="auto"/>
+          </w:rPr>
+          <w:t>Introduction</w:t>
+        </w:r>
+        <w:r>
+          <w:rPr>
+            <w:noProof/>
+            <w:webHidden/>
+          </w:rPr>
+          <w:tab/>
+        </w:r>
+        <w:r>
+          <w:rPr>
+            <w:noProof/>
+            <w:webHidden/>
+          </w:rPr>
+          <w:fldChar w:fldCharType="begin"/>
+        </w:r>
+        <w:r>
+          <w:rPr>
+            <w:noProof/>
+            <w:webHidden/>
+          </w:rPr>
+          <w:instrText xml:space="preserve"> PAGEREF _Toc109873175 \h </w:instrText>
+        </w:r>
+        <w:r>
+          <w:rPr>
+            <w:noProof/>
+            <w:webHidden/>
+          </w:rPr>
+        </w:r>
+        <w:r>
+          <w:rPr>
+            <w:noProof/>
+            <w:webHidden/>
+          </w:rPr>
+          <w:fldChar w:fldCharType="separate"/>
+        </w:r>
+        <w:r>
+          <w:rPr>
+            <w:noProof/>
+            <w:webHidden/>
+          </w:rPr>
+          <w:t>4</w:t>
+        </w:r>
+        <w:r>
+          <w:rPr>
+            <w:noProof/>
+            <w:webHidden/>
+          </w:rPr>
+          <w:fldChar w:fldCharType="end"/>
+        </w:r>
+      </w:hyperlink>
     </w:p>
     <w:p>
       <w:pPr>
@@ -472,58 +492,69 @@
         </w:tabs>
         <w:spacing w:line="480" w:lineRule="auto"/>
         <w:rPr>
-          <w:rFonts w:asciiTheme="minorHAnsi" w:eastAsiaTheme="minorEastAsia" w:hAnsiTheme="minorHAnsi"/>
+          <w:rFonts w:eastAsiaTheme="minorEastAsia"/>
           <w:noProof/>
           <w:lang w:val="en-US"/>
         </w:rPr>
       </w:pPr>
-      <w:r>
-        <w:rPr>
-          <w:noProof/>
-        </w:rPr>
-        <w:t>Login page</w:t>
-      </w:r>
-      <w:r>
-        <w:rPr>
-          <w:noProof/>
-        </w:rPr>
-        <w:tab/>
-      </w:r>
-      <w:r>
-        <w:rPr>
-          <w:noProof/>
-        </w:rPr>
-        <w:fldChar w:fldCharType="begin"/>
-      </w:r>
-      <w:r>
-        <w:rPr>
-          <w:noProof/>
-        </w:rPr>
-        <w:instrText xml:space="preserve"> PAGEREF _Toc109850666 \h </w:instrText>
-      </w:r>
-      <w:r>
-        <w:rPr>
-          <w:noProof/>
-        </w:rPr>
-      </w:r>
-      <w:r>
-        <w:rPr>
-          <w:noProof/>
-        </w:rPr>
-        <w:fldChar w:fldCharType="separate"/>
-      </w:r>
-      <w:r>
-        <w:rPr>
-          <w:noProof/>
-        </w:rPr>
-        <w:t>4</w:t>
-      </w:r>
-      <w:r>
-        <w:rPr>
-          <w:noProof/>
-        </w:rPr>
-        <w:fldChar w:fldCharType="end"/>
-      </w:r>
+      <w:hyperlink w:anchor="_Toc109873176" w:history="1">
+        <w:r>
+          <w:rPr>
+            <w:rStyle w:val="Hyperlink"/>
+            <w:noProof/>
+            <w:color w:val="auto"/>
+          </w:rPr>
+          <w:t>Login page</w:t>
+        </w:r>
+        <w:r>
+          <w:rPr>
+            <w:noProof/>
+            <w:webHidden/>
+          </w:rPr>
+          <w:tab/>
+        </w:r>
+        <w:r>
+          <w:rPr>
+            <w:noProof/>
+            <w:webHidden/>
+          </w:rPr>
+          <w:fldChar w:fldCharType="begin"/>
+        </w:r>
+        <w:r>
+          <w:rPr>
+            <w:noProof/>
+            <w:webHidden/>
+          </w:rPr>
+          <w:instrText xml:space="preserve"> PAGEREF _Toc109873176 \h </w:instrText>
+        </w:r>
+        <w:r>
+          <w:rPr>
+            <w:noProof/>
+            <w:webHidden/>
+          </w:rPr>
+        </w:r>
+        <w:r>
+          <w:rPr>
+            <w:noProof/>
+            <w:webHidden/>
+          </w:rPr>
+          <w:fldChar w:fldCharType="separate"/>
+        </w:r>
+        <w:r>
+          <w:rPr>
+            <w:noProof/>
+            <w:webHidden/>
+          </w:rPr>
+          <w:t>4</w:t>
+        </w:r>
+        <w:r>
+          <w:rPr>
+            <w:noProof/>
+            <w:webHidden/>
+          </w:rPr>
+          <w:fldChar w:fldCharType="end"/>
+        </w:r>
+      </w:hyperlink>
     </w:p>
     <w:p>
       <w:pPr>
@@ -533,58 +564,69 @@
         </w:tabs>
         <w:spacing w:line="480" w:lineRule="auto"/>
         <w:rPr>
-          <w:rFonts w:asciiTheme="minorHAnsi" w:eastAsiaTheme="minorEastAsia" w:hAnsiTheme="minorHAnsi"/>
+          <w:rFonts w:eastAsiaTheme="minorEastAsia"/>
           <w:noProof/>
           <w:lang w:val="en-US"/>
         </w:rPr>
       </w:pPr>
-      <w:r>
-        <w:rPr>
-          <w:noProof/>
-        </w:rPr>
-        <w:t>Registration page</w:t>
-      </w:r>
-      <w:r>
-        <w:rPr>
-          <w:noProof/>
-        </w:rPr>
-        <w:tab/>
-      </w:r>
-      <w:r>
-        <w:rPr>
-          <w:noProof/>
-        </w:rPr>
-        <w:fldChar w:fldCharType="begin"/>
-      </w:r>
-      <w:r>
-        <w:rPr>
-          <w:noProof/>
-        </w:rPr>
-        <w:instrText xml:space="preserve"> PAGEREF _Toc109850670 \h </w:instrText>
-      </w:r>
-      <w:r>
-        <w:rPr>
-          <w:noProof/>
-        </w:rPr>
-      </w:r>
-      <w:r>
-        <w:rPr>
-          <w:noProof/>
-        </w:rPr>
-        <w:fldChar w:fldCharType="separate"/>
-      </w:r>
-      <w:r>
-        <w:rPr>
-          <w:noProof/>
-        </w:rPr>
-        <w:t>8</w:t>
-      </w:r>
-      <w:r>
-        <w:rPr>
-          <w:noProof/>
-        </w:rPr>
-        <w:fldChar w:fldCharType="end"/>
-      </w:r>
+      <w:hyperlink w:anchor="_Toc109873177" w:history="1">
+        <w:r>
+          <w:rPr>
+            <w:rStyle w:val="Hyperlink"/>
+            <w:noProof/>
+            <w:color w:val="auto"/>
+          </w:rPr>
+          <w:t>Registration page</w:t>
+        </w:r>
+        <w:r>
+          <w:rPr>
+            <w:noProof/>
+            <w:webHidden/>
+          </w:rPr>
+          <w:tab/>
+        </w:r>
+        <w:r>
+          <w:rPr>
+            <w:noProof/>
+            <w:webHidden/>
+          </w:rPr>
+          <w:fldChar w:fldCharType="begin"/>
+        </w:r>
+        <w:r>
+          <w:rPr>
+            <w:noProof/>
+            <w:webHidden/>
+          </w:rPr>
+          <w:instrText xml:space="preserve"> PAGEREF _Toc109873177 \h </w:instrText>
+        </w:r>
+        <w:r>
+          <w:rPr>
+            <w:noProof/>
+            <w:webHidden/>
+          </w:rPr>
+        </w:r>
+        <w:r>
+          <w:rPr>
+            <w:noProof/>
+            <w:webHidden/>
+          </w:rPr>
+          <w:fldChar w:fldCharType="separate"/>
+        </w:r>
+        <w:r>
+          <w:rPr>
+            <w:noProof/>
+            <w:webHidden/>
+          </w:rPr>
+          <w:t>8</w:t>
+        </w:r>
+        <w:r>
+          <w:rPr>
+            <w:noProof/>
+            <w:webHidden/>
+          </w:rPr>
+          <w:fldChar w:fldCharType="end"/>
+        </w:r>
+      </w:hyperlink>
     </w:p>
     <w:p>
       <w:pPr>
@@ -594,58 +636,69 @@
         </w:tabs>
         <w:spacing w:line="480" w:lineRule="auto"/>
         <w:rPr>
-          <w:rFonts w:asciiTheme="minorHAnsi" w:eastAsiaTheme="minorEastAsia" w:hAnsiTheme="minorHAnsi"/>
+          <w:rFonts w:eastAsiaTheme="minorEastAsia"/>
           <w:noProof/>
           <w:lang w:val="en-US"/>
         </w:rPr>
       </w:pPr>
-      <w:r>
-        <w:rPr>
-          <w:noProof/>
-        </w:rPr>
-        <w:t>Edit Data page</w:t>
-      </w:r>
-      <w:r>
-        <w:rPr>
-          <w:noProof/>
-        </w:rPr>
-        <w:tab/>
-      </w:r>
-      <w:r>
-        <w:rPr>
-          <w:noProof/>
-        </w:rPr>
-        <w:fldChar w:fldCharType="begin"/>
-      </w:r>
-      <w:r>
-        <w:rPr>
-          <w:noProof/>
-        </w:rPr>
-        <w:instrText xml:space="preserve"> PAGEREF _Toc109850674 \h </w:instrText>
-      </w:r>
-      <w:r>
-        <w:rPr>
-          <w:noProof/>
-        </w:rPr>
-      </w:r>
-      <w:r>
-        <w:rPr>
-          <w:noProof/>
-        </w:rPr>
-        <w:fldChar w:fldCharType="separate"/>
-      </w:r>
-      <w:r>
-        <w:rPr>
-          <w:noProof/>
-        </w:rPr>
-        <w:t>11</w:t>
-      </w:r>
-      <w:r>
-        <w:rPr>
-          <w:noProof/>
-        </w:rPr>
-        <w:fldChar w:fldCharType="end"/>
-      </w:r>
+      <w:hyperlink w:anchor="_Toc109873178" w:history="1">
+        <w:r>
+          <w:rPr>
+            <w:rStyle w:val="Hyperlink"/>
+            <w:noProof/>
+            <w:color w:val="auto"/>
+          </w:rPr>
+          <w:t>Edit Data page</w:t>
+        </w:r>
+        <w:r>
+          <w:rPr>
+            <w:noProof/>
+            <w:webHidden/>
+          </w:rPr>
+          <w:tab/>
+        </w:r>
+        <w:r>
+          <w:rPr>
+            <w:noProof/>
+            <w:webHidden/>
+          </w:rPr>
+          <w:fldChar w:fldCharType="begin"/>
+        </w:r>
+        <w:r>
+          <w:rPr>
+            <w:noProof/>
+            <w:webHidden/>
+          </w:rPr>
+          <w:instrText xml:space="preserve"> PAGEREF _Toc109873178 \h </w:instrText>
+        </w:r>
+        <w:r>
+          <w:rPr>
+            <w:noProof/>
+            <w:webHidden/>
+          </w:rPr>
+        </w:r>
+        <w:r>
+          <w:rPr>
+            <w:noProof/>
+            <w:webHidden/>
+          </w:rPr>
+          <w:fldChar w:fldCharType="separate"/>
+        </w:r>
+        <w:r>
+          <w:rPr>
+            <w:noProof/>
+            <w:webHidden/>
+          </w:rPr>
+          <w:t>11</w:t>
+        </w:r>
+        <w:r>
+          <w:rPr>
+            <w:noProof/>
+            <w:webHidden/>
+          </w:rPr>
+          <w:fldChar w:fldCharType="end"/>
+        </w:r>
+      </w:hyperlink>
     </w:p>
     <w:p>
       <w:pPr>
@@ -655,58 +708,69 @@
         </w:tabs>
         <w:spacing w:line="480" w:lineRule="auto"/>
         <w:rPr>
-          <w:rFonts w:asciiTheme="minorHAnsi" w:eastAsiaTheme="minorEastAsia" w:hAnsiTheme="minorHAnsi"/>
+          <w:rFonts w:eastAsiaTheme="minorEastAsia"/>
           <w:noProof/>
           <w:lang w:val="en-US"/>
         </w:rPr>
       </w:pPr>
-      <w:r>
-        <w:rPr>
-          <w:noProof/>
-        </w:rPr>
-        <w:t>Version Control</w:t>
-      </w:r>
-      <w:r>
-        <w:rPr>
-          <w:noProof/>
-        </w:rPr>
-        <w:tab/>
-      </w:r>
-      <w:r>
-        <w:rPr>
-          <w:noProof/>
-        </w:rPr>
-        <w:fldChar w:fldCharType="begin"/>
-      </w:r>
-      <w:r>
-        <w:rPr>
-          <w:noProof/>
-        </w:rPr>
-        <w:instrText xml:space="preserve"> PAGEREF _Toc109850678 \h </w:instrText>
-      </w:r>
-      <w:r>
-        <w:rPr>
-          <w:noProof/>
-        </w:rPr>
-      </w:r>
-      <w:r>
-        <w:rPr>
-          <w:noProof/>
-        </w:rPr>
-        <w:fldChar w:fldCharType="separate"/>
-      </w:r>
-      <w:r>
-        <w:rPr>
-          <w:noProof/>
-        </w:rPr>
-        <w:t>13</w:t>
-      </w:r>
-      <w:r>
-        <w:rPr>
-          <w:noProof/>
-        </w:rPr>
-        <w:fldChar w:fldCharType="end"/>
-      </w:r>
+      <w:hyperlink w:anchor="_Toc109873179" w:history="1">
+        <w:r>
+          <w:rPr>
+            <w:rStyle w:val="Hyperlink"/>
+            <w:noProof/>
+            <w:color w:val="auto"/>
+          </w:rPr>
+          <w:t>Version Control</w:t>
+        </w:r>
+        <w:r>
+          <w:rPr>
+            <w:noProof/>
+            <w:webHidden/>
+          </w:rPr>
+          <w:tab/>
+        </w:r>
+        <w:r>
+          <w:rPr>
+            <w:noProof/>
+            <w:webHidden/>
+          </w:rPr>
+          <w:fldChar w:fldCharType="begin"/>
+        </w:r>
+        <w:r>
+          <w:rPr>
+            <w:noProof/>
+            <w:webHidden/>
+          </w:rPr>
+          <w:instrText xml:space="preserve"> PAGEREF _Toc109873179 \h </w:instrText>
+        </w:r>
+        <w:r>
+          <w:rPr>
+            <w:noProof/>
+            <w:webHidden/>
+          </w:rPr>
+        </w:r>
+        <w:r>
+          <w:rPr>
+            <w:noProof/>
+            <w:webHidden/>
+          </w:rPr>
+          <w:fldChar w:fldCharType="separate"/>
+        </w:r>
+        <w:r>
+          <w:rPr>
+            <w:noProof/>
+            <w:webHidden/>
+          </w:rPr>
+          <w:t>13</w:t>
+        </w:r>
+        <w:r>
+          <w:rPr>
+            <w:noProof/>
+            <w:webHidden/>
+          </w:rPr>
+          <w:fldChar w:fldCharType="end"/>
+        </w:r>
+      </w:hyperlink>
     </w:p>
     <w:p>
       <w:pPr>
@@ -716,55 +780,100 @@
         </w:tabs>
         <w:spacing w:line="480" w:lineRule="auto"/>
         <w:rPr>
-          <w:rFonts w:asciiTheme="minorHAnsi" w:eastAsiaTheme="minorEastAsia" w:hAnsiTheme="minorHAnsi"/>
+          <w:rFonts w:eastAsiaTheme="minorEastAsia"/>
           <w:noProof/>
           <w:lang w:val="en-US"/>
         </w:rPr>
       </w:pPr>
-      <w:r>
-        <w:rPr>
-          <w:noProof/>
-        </w:rPr>
-        <w:t>Conclusion</w:t>
-      </w:r>
-      <w:r>
-        <w:rPr>
-          <w:noProof/>
-        </w:rPr>
-        <w:tab/>
-      </w:r>
-      <w:r>
-        <w:rPr>
-          <w:noProof/>
-        </w:rPr>
-        <w:fldChar w:fldCharType="begin"/>
-      </w:r>
-      <w:r>
-        <w:rPr>
-          <w:noProof/>
-        </w:rPr>
-        <w:instrText xml:space="preserve"> PAGEREF _Toc109850680 \h </w:instrText>
-      </w:r>
-      <w:r>
-        <w:rPr>
-          <w:noProof/>
-        </w:rPr>
-      </w:r>
-      <w:r>
-        <w:rPr>
-          <w:noProof/>
-        </w:rPr>
-        <w:fldChar w:fldCharType="separate"/>
-      </w:r>
-      <w:r>
-        <w:rPr>
-          <w:noProof/>
-        </w:rPr>
-        <w:t>14</w:t>
-      </w:r>
-      <w:r>
-        <w:rPr>
-          <w:noProof/>
+      <w:hyperlink w:anchor="_Toc109873180" w:history="1">
+        <w:r>
+          <w:rPr>
+            <w:rStyle w:val="Hyperlink"/>
+            <w:noProof/>
+            <w:color w:val="auto"/>
+          </w:rPr>
+          <w:t>Concl</w:t>
+        </w:r>
+        <w:r>
+          <w:rPr>
+            <w:rStyle w:val="Hyperlink"/>
+            <w:noProof/>
+            <w:color w:val="auto"/>
+          </w:rPr>
+          <w:t>u</w:t>
+        </w:r>
+        <w:r>
+          <w:rPr>
+            <w:rStyle w:val="Hyperlink"/>
+            <w:noProof/>
+            <w:color w:val="auto"/>
+          </w:rPr>
+          <w:t>sion</w:t>
+        </w:r>
+        <w:r>
+          <w:rPr>
+            <w:noProof/>
+            <w:webHidden/>
+          </w:rPr>
+          <w:tab/>
+        </w:r>
+        <w:r>
+          <w:rPr>
+            <w:noProof/>
+            <w:webHidden/>
+          </w:rPr>
+          <w:fldChar w:fldCharType="begin"/>
+        </w:r>
+        <w:r>
+          <w:rPr>
+            <w:noProof/>
+            <w:webHidden/>
+          </w:rPr>
+          <w:instrText xml:space="preserve"> PAGEREF _Toc109873180 \h </w:instrText>
+        </w:r>
+        <w:r>
+          <w:rPr>
+            <w:noProof/>
+            <w:webHidden/>
+          </w:rPr>
+        </w:r>
+        <w:r>
+          <w:rPr>
+            <w:noProof/>
+            <w:webHidden/>
+          </w:rPr>
+          <w:fldChar w:fldCharType="separate"/>
+        </w:r>
+        <w:r>
+          <w:rPr>
+            <w:noProof/>
+            <w:webHidden/>
+          </w:rPr>
+          <w:t>14</w:t>
+        </w:r>
+        <w:r>
+          <w:rPr>
+            <w:noProof/>
+            <w:webHidden/>
+          </w:rPr>
+          <w:fldChar w:fldCharType="end"/>
+        </w:r>
+      </w:hyperlink>
+    </w:p>
+    <w:p>
+      <w:pPr>
+        <w:spacing w:line="480" w:lineRule="auto"/>
+        <w:rPr>
+          <w:rFonts w:ascii="Georgia" w:hAnsi="Georgia"/>
+          <w:sz w:val="22"/>
+          <w:lang w:val="en-US"/>
+        </w:rPr>
+      </w:pPr>
+      <w:r>
+        <w:rPr>
+          <w:rFonts w:ascii="Georgia" w:hAnsi="Georgia"/>
+          <w:sz w:val="22"/>
+          <w:lang w:val="en-US"/>
         </w:rPr>
         <w:fldChar w:fldCharType="end"/>
       </w:r>
@@ -773,12 +882,6 @@
       <w:pPr>
         <w:spacing w:line="480" w:lineRule="auto"/>
         <w:jc w:val="left"/>
-        <w:rPr>
-          <w:rFonts w:ascii="Georgia" w:hAnsi="Georgia"/>
-          <w:sz w:val="22"/>
-        </w:rPr>
-      </w:pPr>
-      <w:r>
         <w:rPr>
           <w:rFonts w:ascii="Georgia" w:eastAsia="Times New Roman" w:hAnsi="Georgia" w:cs="Times New Roman"/>
           <w:b/>
@@ -787,21 +890,6 @@
           <w:sz w:val="22"/>
           <w:lang w:val="en-US"/>
         </w:rPr>
-        <w:fldChar w:fldCharType="end"/>
-      </w:r>
-    </w:p>
-    <w:p>
-      <w:pPr>
-        <w:spacing w:line="480" w:lineRule="auto"/>
-        <w:jc w:val="left"/>
-        <w:rPr>
-          <w:rFonts w:ascii="Georgia" w:eastAsia="Times New Roman" w:hAnsi="Georgia" w:cs="Times New Roman"/>
-          <w:b/>
-          <w:bCs/>
-          <w:kern w:val="36"/>
-          <w:sz w:val="22"/>
-          <w:lang w:val="en-US"/>
-        </w:rPr>
       </w:pPr>
       <w:r>
         <w:rPr>
@@ -818,12 +906,13 @@
           <w:szCs w:val="22"/>
         </w:rPr>
       </w:pPr>
-      <w:bookmarkStart w:id="11" w:name="_Toc109242525"/>
-      <w:bookmarkStart w:id="12" w:name="_Toc109329333"/>
-      <w:bookmarkStart w:id="13" w:name="_Toc109332540"/>
-      <w:bookmarkStart w:id="14" w:name="_Toc109675535"/>
-      <w:bookmarkStart w:id="15" w:name="_Toc109776968"/>
-      <w:bookmarkStart w:id="16" w:name="_Toc109850663"/>
+      <w:bookmarkStart w:id="13" w:name="_Toc109242525"/>
+      <w:bookmarkStart w:id="14" w:name="_Toc109329333"/>
+      <w:bookmarkStart w:id="15" w:name="_Toc109332540"/>
+      <w:bookmarkStart w:id="16" w:name="_Toc109675535"/>
+      <w:bookmarkStart w:id="17" w:name="_Toc109776968"/>
+      <w:bookmarkStart w:id="18" w:name="_Toc109850663"/>
+      <w:bookmarkStart w:id="19" w:name="_Toc109873173"/>
       <w:r>
         <w:rPr>
           <w:szCs w:val="22"/>
@@ -831,18 +920,19 @@
         <w:lastRenderedPageBreak/>
         <w:t>T</w:t>
       </w:r>
-      <w:bookmarkEnd w:id="11"/>
-      <w:bookmarkEnd w:id="12"/>
       <w:bookmarkEnd w:id="13"/>
       <w:bookmarkEnd w:id="14"/>
       <w:bookmarkEnd w:id="15"/>
       <w:bookmarkEnd w:id="16"/>
+      <w:bookmarkEnd w:id="17"/>
+      <w:bookmarkEnd w:id="18"/>
       <w:r>
         <w:rPr>
           <w:szCs w:val="22"/>
         </w:rPr>
         <w:t>able of Figures</w:t>
       </w:r>
+      <w:bookmarkEnd w:id="19"/>
     </w:p>
     <w:p>
       <w:pPr>
@@ -851,7 +941,7 @@
           <w:tab w:val="right" w:leader="dot" w:pos="9019"/>
         </w:tabs>
         <w:rPr>
-          <w:rFonts w:asciiTheme="minorHAnsi" w:eastAsiaTheme="minorEastAsia" w:hAnsiTheme="minorHAnsi"/>
+          <w:rFonts w:eastAsiaTheme="minorEastAsia"/>
           <w:noProof/>
           <w:lang w:val="en-US"/>
         </w:rPr>
@@ -879,6 +969,7 @@
           <w:rPr>
             <w:rStyle w:val="Hyperlink"/>
             <w:noProof/>
+            <w:color w:val="auto"/>
           </w:rPr>
           <w:t>Figure 1</w:t>
         </w:r>
@@ -939,7 +1030,7 @@
           <w:tab w:val="right" w:leader="dot" w:pos="9019"/>
         </w:tabs>
         <w:rPr>
-          <w:rFonts w:asciiTheme="minorHAnsi" w:eastAsiaTheme="minorEastAsia" w:hAnsiTheme="minorHAnsi"/>
+          <w:rFonts w:eastAsiaTheme="minorEastAsia"/>
           <w:noProof/>
           <w:lang w:val="en-US"/>
         </w:rPr>
@@ -949,6 +1040,7 @@
           <w:rPr>
             <w:rStyle w:val="Hyperlink"/>
             <w:noProof/>
+            <w:color w:val="auto"/>
           </w:rPr>
           <w:t>Figure 2</w:t>
         </w:r>
@@ -1009,7 +1101,7 @@
           <w:tab w:val="right" w:leader="dot" w:pos="9019"/>
         </w:tabs>
         <w:rPr>
-          <w:rFonts w:asciiTheme="minorHAnsi" w:eastAsiaTheme="minorEastAsia" w:hAnsiTheme="minorHAnsi"/>
+          <w:rFonts w:eastAsiaTheme="minorEastAsia"/>
           <w:noProof/>
           <w:lang w:val="en-US"/>
         </w:rPr>
@@ -1019,6 +1111,7 @@
           <w:rPr>
             <w:rStyle w:val="Hyperlink"/>
             <w:noProof/>
+            <w:color w:val="auto"/>
           </w:rPr>
           <w:t>Figure 3</w:t>
         </w:r>
@@ -1079,7 +1172,7 @@
           <w:tab w:val="right" w:leader="dot" w:pos="9019"/>
         </w:tabs>
         <w:rPr>
-          <w:rFonts w:asciiTheme="minorHAnsi" w:eastAsiaTheme="minorEastAsia" w:hAnsiTheme="minorHAnsi"/>
+          <w:rFonts w:eastAsiaTheme="minorEastAsia"/>
           <w:noProof/>
           <w:lang w:val="en-US"/>
         </w:rPr>
@@ -1089,6 +1182,7 @@
           <w:rPr>
             <w:rStyle w:val="Hyperlink"/>
             <w:noProof/>
+            <w:color w:val="auto"/>
           </w:rPr>
           <w:t>Figure 4</w:t>
         </w:r>
@@ -1149,7 +1243,7 @@
           <w:tab w:val="right" w:leader="dot" w:pos="9019"/>
         </w:tabs>
         <w:rPr>
-          <w:rFonts w:asciiTheme="minorHAnsi" w:eastAsiaTheme="minorEastAsia" w:hAnsiTheme="minorHAnsi"/>
+          <w:rFonts w:eastAsiaTheme="minorEastAsia"/>
           <w:noProof/>
           <w:lang w:val="en-US"/>
         </w:rPr>
@@ -1159,6 +1253,7 @@
           <w:rPr>
             <w:rStyle w:val="Hyperlink"/>
             <w:noProof/>
+            <w:color w:val="auto"/>
           </w:rPr>
           <w:t>Figure 5</w:t>
         </w:r>
@@ -1219,7 +1314,7 @@
           <w:tab w:val="right" w:leader="dot" w:pos="9019"/>
         </w:tabs>
         <w:rPr>
-          <w:rFonts w:asciiTheme="minorHAnsi" w:eastAsiaTheme="minorEastAsia" w:hAnsiTheme="minorHAnsi"/>
+          <w:rFonts w:eastAsiaTheme="minorEastAsia"/>
           <w:noProof/>
           <w:lang w:val="en-US"/>
         </w:rPr>
@@ -1229,6 +1324,7 @@
           <w:rPr>
             <w:rStyle w:val="Hyperlink"/>
             <w:noProof/>
+            <w:color w:val="auto"/>
           </w:rPr>
           <w:t>Figure 6</w:t>
         </w:r>
@@ -1289,7 +1385,7 @@
           <w:tab w:val="right" w:leader="dot" w:pos="9019"/>
         </w:tabs>
         <w:rPr>
-          <w:rFonts w:asciiTheme="minorHAnsi" w:eastAsiaTheme="minorEastAsia" w:hAnsiTheme="minorHAnsi"/>
+          <w:rFonts w:eastAsiaTheme="minorEastAsia"/>
           <w:noProof/>
           <w:lang w:val="en-US"/>
         </w:rPr>
@@ -1299,6 +1395,7 @@
           <w:rPr>
             <w:rStyle w:val="Hyperlink"/>
             <w:noProof/>
+            <w:color w:val="auto"/>
           </w:rPr>
           <w:t>Figure 7</w:t>
         </w:r>
@@ -1359,7 +1456,7 @@
           <w:tab w:val="right" w:leader="dot" w:pos="9019"/>
         </w:tabs>
         <w:rPr>
-          <w:rFonts w:asciiTheme="minorHAnsi" w:eastAsiaTheme="minorEastAsia" w:hAnsiTheme="minorHAnsi"/>
+          <w:rFonts w:eastAsiaTheme="minorEastAsia"/>
           <w:noProof/>
           <w:lang w:val="en-US"/>
         </w:rPr>
@@ -1369,6 +1466,7 @@
           <w:rPr>
             <w:rStyle w:val="Hyperlink"/>
             <w:noProof/>
+            <w:color w:val="auto"/>
           </w:rPr>
           <w:t>Figure 8</w:t>
         </w:r>
@@ -1429,7 +1527,7 @@
           <w:tab w:val="right" w:leader="dot" w:pos="9019"/>
         </w:tabs>
         <w:rPr>
-          <w:rFonts w:asciiTheme="minorHAnsi" w:eastAsiaTheme="minorEastAsia" w:hAnsiTheme="minorHAnsi"/>
+          <w:rFonts w:eastAsiaTheme="minorEastAsia"/>
           <w:noProof/>
           <w:lang w:val="en-US"/>
         </w:rPr>
@@ -1439,6 +1537,7 @@
           <w:rPr>
             <w:rStyle w:val="Hyperlink"/>
             <w:noProof/>
+            <w:color w:val="auto"/>
           </w:rPr>
           <w:t>Figure 9</w:t>
         </w:r>
@@ -1499,7 +1598,7 @@
           <w:tab w:val="right" w:leader="dot" w:pos="9019"/>
         </w:tabs>
         <w:rPr>
-          <w:rFonts w:asciiTheme="minorHAnsi" w:eastAsiaTheme="minorEastAsia" w:hAnsiTheme="minorHAnsi"/>
+          <w:rFonts w:eastAsiaTheme="minorEastAsia"/>
           <w:noProof/>
           <w:lang w:val="en-US"/>
         </w:rPr>
@@ -1509,8 +1608,25 @@
           <w:rPr>
             <w:rStyle w:val="Hyperlink"/>
             <w:noProof/>
-          </w:rPr>
-          <w:t>Figure 10</w:t>
+            <w:color w:val="auto"/>
+          </w:rPr>
+          <w:t>Figu</w:t>
+        </w:r>
+        <w:r>
+          <w:rPr>
+            <w:rStyle w:val="Hyperlink"/>
+            <w:noProof/>
+            <w:color w:val="auto"/>
+          </w:rPr>
+          <w:t>r</w:t>
+        </w:r>
+        <w:r>
+          <w:rPr>
+            <w:rStyle w:val="Hyperlink"/>
+            <w:noProof/>
+            <w:color w:val="auto"/>
+          </w:rPr>
+          <w:t>e 10</w:t>
         </w:r>
         <w:r>
           <w:rPr>
@@ -1607,8 +1723,8 @@
         </w:rPr>
         <w:br w:type="page"/>
       </w:r>
-      <w:bookmarkStart w:id="17" w:name="_Toc109850664"/>
-      <w:bookmarkStart w:id="18" w:name="_Toc109242545"/>
+      <w:bookmarkStart w:id="20" w:name="_Toc109242545"/>
+      <w:bookmarkStart w:id="21" w:name="_Toc109873174"/>
       <w:r>
         <w:rPr>
           <w:szCs w:val="22"/>
@@ -1616,7 +1732,7 @@
         <w:lastRenderedPageBreak/>
         <w:t>Cashier Application (POS System) for CRISTY’S LOVE BURGER HUB</w:t>
       </w:r>
-      <w:bookmarkEnd w:id="17"/>
+      <w:bookmarkEnd w:id="21"/>
     </w:p>
     <w:p>
       <w:pPr>
@@ -1625,14 +1741,14 @@
           <w:szCs w:val="22"/>
         </w:rPr>
       </w:pPr>
-      <w:bookmarkStart w:id="19" w:name="_Toc109850665"/>
+      <w:bookmarkStart w:id="22" w:name="_Toc109873175"/>
       <w:r>
         <w:rPr>
           <w:szCs w:val="22"/>
         </w:rPr>
         <w:t>Introduction</w:t>
       </w:r>
-      <w:bookmarkEnd w:id="19"/>
+      <w:bookmarkEnd w:id="22"/>
     </w:p>
     <w:p>
       <w:pPr>
@@ -1797,7 +1913,7 @@
           <w:szCs w:val="22"/>
         </w:rPr>
       </w:pPr>
-      <w:bookmarkStart w:id="20" w:name="_Toc109850666"/>
+      <w:bookmarkStart w:id="23" w:name="_Toc109873176"/>
       <w:r>
         <w:rPr>
           <w:szCs w:val="22"/>
@@ -1810,7 +1926,7 @@
         </w:rPr>
         <w:t xml:space="preserve"> page</w:t>
       </w:r>
-      <w:bookmarkEnd w:id="20"/>
+      <w:bookmarkEnd w:id="23"/>
     </w:p>
     <w:p>
       <w:pPr>
@@ -2020,7 +2136,23 @@
           <w:rFonts w:ascii="Georgia" w:hAnsi="Georgia"/>
           <w:sz w:val="22"/>
         </w:rPr>
-        <w:t xml:space="preserve"> through .treeview() in tabular format</w:t>
+        <w:t xml:space="preserve"> through .</w:t>
+      </w:r>
+      <w:proofErr w:type="spellStart"/>
+      <w:r>
+        <w:rPr>
+          <w:rFonts w:ascii="Georgia" w:hAnsi="Georgia"/>
+          <w:sz w:val="22"/>
+        </w:rPr>
+        <w:t>treeview</w:t>
+      </w:r>
+      <w:proofErr w:type="spellEnd"/>
+      <w:r>
+        <w:rPr>
+          <w:rFonts w:ascii="Georgia" w:hAnsi="Georgia"/>
+          <w:sz w:val="22"/>
+        </w:rPr>
+        <w:t>() in tabular format</w:t>
       </w:r>
       <w:r>
         <w:rPr>
@@ -2198,8 +2330,8 @@
           <w:szCs w:val="22"/>
         </w:rPr>
       </w:pPr>
-      <w:bookmarkStart w:id="21" w:name="_Toc109850649"/>
-      <w:bookmarkStart w:id="22" w:name="_Toc109850667"/>
+      <w:bookmarkStart w:id="24" w:name="_Toc109850649"/>
+      <w:bookmarkStart w:id="25" w:name="_Toc109850667"/>
       <w:r>
         <w:rPr>
           <w:szCs w:val="22"/>
@@ -2232,8 +2364,8 @@
         </w:rPr>
         <w:t>1</w:t>
       </w:r>
-      <w:bookmarkEnd w:id="21"/>
-      <w:bookmarkEnd w:id="22"/>
+      <w:bookmarkEnd w:id="24"/>
+      <w:bookmarkEnd w:id="25"/>
       <w:r>
         <w:rPr>
           <w:szCs w:val="22"/>
@@ -2347,8 +2479,8 @@
           <w:szCs w:val="22"/>
         </w:rPr>
       </w:pPr>
-      <w:bookmarkStart w:id="23" w:name="_Toc109850650"/>
-      <w:bookmarkStart w:id="24" w:name="_Toc109850668"/>
+      <w:bookmarkStart w:id="26" w:name="_Toc109850650"/>
+      <w:bookmarkStart w:id="27" w:name="_Toc109850668"/>
       <w:r>
         <w:rPr>
           <w:szCs w:val="22"/>
@@ -2380,8 +2512,8 @@
         </w:rPr>
         <w:t>2</w:t>
       </w:r>
-      <w:bookmarkEnd w:id="23"/>
-      <w:bookmarkEnd w:id="24"/>
+      <w:bookmarkEnd w:id="26"/>
+      <w:bookmarkEnd w:id="27"/>
       <w:r>
         <w:rPr>
           <w:szCs w:val="22"/>
@@ -2485,8 +2617,8 @@
           <w:szCs w:val="22"/>
         </w:rPr>
       </w:pPr>
-      <w:bookmarkStart w:id="25" w:name="_Toc109850651"/>
-      <w:bookmarkStart w:id="26" w:name="_Toc109850669"/>
+      <w:bookmarkStart w:id="28" w:name="_Toc109850651"/>
+      <w:bookmarkStart w:id="29" w:name="_Toc109850669"/>
       <w:r>
         <w:rPr>
           <w:szCs w:val="22"/>
@@ -2519,8 +2651,8 @@
         </w:rPr>
         <w:t>3</w:t>
       </w:r>
-      <w:bookmarkEnd w:id="25"/>
-      <w:bookmarkEnd w:id="26"/>
+      <w:bookmarkEnd w:id="28"/>
+      <w:bookmarkEnd w:id="29"/>
       <w:r>
         <w:rPr>
           <w:szCs w:val="22"/>
@@ -2736,7 +2868,7 @@
           <w:szCs w:val="22"/>
         </w:rPr>
       </w:pPr>
-      <w:bookmarkStart w:id="27" w:name="_Toc109850670"/>
+      <w:bookmarkStart w:id="30" w:name="_Toc109873177"/>
       <w:r>
         <w:rPr>
           <w:szCs w:val="22"/>
@@ -2750,7 +2882,7 @@
         </w:rPr>
         <w:t xml:space="preserve"> page</w:t>
       </w:r>
-      <w:bookmarkEnd w:id="27"/>
+      <w:bookmarkEnd w:id="30"/>
     </w:p>
     <w:p>
       <w:pPr>
@@ -2967,8 +3099,8 @@
           <w:szCs w:val="22"/>
         </w:rPr>
       </w:pPr>
-      <w:bookmarkStart w:id="28" w:name="_Toc109850652"/>
-      <w:bookmarkStart w:id="29" w:name="_Toc109850671"/>
+      <w:bookmarkStart w:id="31" w:name="_Toc109850652"/>
+      <w:bookmarkStart w:id="32" w:name="_Toc109850671"/>
       <w:r>
         <w:rPr>
           <w:szCs w:val="22"/>
@@ -3000,8 +3132,8 @@
         </w:rPr>
         <w:t>4</w:t>
       </w:r>
-      <w:bookmarkEnd w:id="28"/>
-      <w:bookmarkEnd w:id="29"/>
+      <w:bookmarkEnd w:id="31"/>
+      <w:bookmarkEnd w:id="32"/>
       <w:r>
         <w:rPr>
           <w:szCs w:val="22"/>
@@ -3114,8 +3246,8 @@
           <w:szCs w:val="22"/>
         </w:rPr>
       </w:pPr>
-      <w:bookmarkStart w:id="30" w:name="_Toc109850653"/>
-      <w:bookmarkStart w:id="31" w:name="_Toc109850672"/>
+      <w:bookmarkStart w:id="33" w:name="_Toc109850653"/>
+      <w:bookmarkStart w:id="34" w:name="_Toc109850672"/>
       <w:r>
         <w:rPr>
           <w:szCs w:val="22"/>
@@ -3148,8 +3280,8 @@
         </w:rPr>
         <w:t>5</w:t>
       </w:r>
-      <w:bookmarkEnd w:id="30"/>
-      <w:bookmarkEnd w:id="31"/>
+      <w:bookmarkEnd w:id="33"/>
+      <w:bookmarkEnd w:id="34"/>
       <w:r>
         <w:rPr>
           <w:szCs w:val="22"/>
@@ -3259,8 +3391,8 @@
           <w:szCs w:val="22"/>
         </w:rPr>
       </w:pPr>
-      <w:bookmarkStart w:id="32" w:name="_Toc109850654"/>
-      <w:bookmarkStart w:id="33" w:name="_Toc109850673"/>
+      <w:bookmarkStart w:id="35" w:name="_Toc109850654"/>
+      <w:bookmarkStart w:id="36" w:name="_Toc109850673"/>
       <w:r>
         <w:rPr>
           <w:szCs w:val="22"/>
@@ -3293,8 +3425,8 @@
         </w:rPr>
         <w:t>6</w:t>
       </w:r>
-      <w:bookmarkEnd w:id="32"/>
-      <w:bookmarkEnd w:id="33"/>
+      <w:bookmarkEnd w:id="35"/>
+      <w:bookmarkEnd w:id="36"/>
       <w:r>
         <w:rPr>
           <w:szCs w:val="22"/>
@@ -3409,7 +3541,7 @@
           <w:szCs w:val="22"/>
         </w:rPr>
       </w:pPr>
-      <w:bookmarkStart w:id="34" w:name="_Toc109850674"/>
+      <w:bookmarkStart w:id="37" w:name="_Toc109873178"/>
       <w:r>
         <w:rPr>
           <w:szCs w:val="22"/>
@@ -3423,7 +3555,7 @@
         </w:rPr>
         <w:t>page</w:t>
       </w:r>
-      <w:bookmarkEnd w:id="34"/>
+      <w:bookmarkEnd w:id="37"/>
     </w:p>
     <w:p>
       <w:pPr>
@@ -3650,8 +3782,8 @@
           <w:szCs w:val="22"/>
         </w:rPr>
       </w:pPr>
-      <w:bookmarkStart w:id="35" w:name="_Toc109850655"/>
-      <w:bookmarkStart w:id="36" w:name="_Toc109850675"/>
+      <w:bookmarkStart w:id="38" w:name="_Toc109850655"/>
+      <w:bookmarkStart w:id="39" w:name="_Toc109850675"/>
       <w:r>
         <w:rPr>
           <w:szCs w:val="22"/>
@@ -3683,8 +3815,8 @@
         </w:rPr>
         <w:t>7</w:t>
       </w:r>
-      <w:bookmarkEnd w:id="35"/>
-      <w:bookmarkEnd w:id="36"/>
+      <w:bookmarkEnd w:id="38"/>
+      <w:bookmarkEnd w:id="39"/>
       <w:r>
         <w:rPr>
           <w:szCs w:val="22"/>
@@ -3830,8 +3962,8 @@
           <w:sz w:val="22"/>
         </w:rPr>
       </w:pPr>
-      <w:bookmarkStart w:id="37" w:name="_Toc109329345"/>
-      <w:bookmarkStart w:id="38" w:name="_Toc109332552"/>
+      <w:bookmarkStart w:id="40" w:name="_Toc109329345"/>
+      <w:bookmarkStart w:id="41" w:name="_Toc109332552"/>
       <w:r>
         <w:rPr>
           <w:rFonts w:ascii="Georgia" w:hAnsi="Georgia"/>
@@ -3847,10 +3979,10 @@
           <w:szCs w:val="22"/>
         </w:rPr>
       </w:pPr>
-      <w:bookmarkStart w:id="39" w:name="_Toc109850656"/>
-      <w:bookmarkStart w:id="40" w:name="_Toc109850676"/>
-      <w:bookmarkEnd w:id="37"/>
-      <w:bookmarkEnd w:id="38"/>
+      <w:bookmarkStart w:id="42" w:name="_Toc109850656"/>
+      <w:bookmarkStart w:id="43" w:name="_Toc109850676"/>
+      <w:bookmarkEnd w:id="40"/>
+      <w:bookmarkEnd w:id="41"/>
       <w:r>
         <w:rPr>
           <w:szCs w:val="22"/>
@@ -3883,8 +4015,8 @@
         </w:rPr>
         <w:t>8</w:t>
       </w:r>
-      <w:bookmarkEnd w:id="39"/>
-      <w:bookmarkEnd w:id="40"/>
+      <w:bookmarkEnd w:id="42"/>
+      <w:bookmarkEnd w:id="43"/>
       <w:r>
         <w:rPr>
           <w:szCs w:val="22"/>
@@ -4027,8 +4159,8 @@
           <w:szCs w:val="22"/>
         </w:rPr>
       </w:pPr>
-      <w:bookmarkStart w:id="41" w:name="_Toc109850657"/>
-      <w:bookmarkStart w:id="42" w:name="_Toc109850677"/>
+      <w:bookmarkStart w:id="44" w:name="_Toc109850657"/>
+      <w:bookmarkStart w:id="45" w:name="_Toc109850677"/>
       <w:r>
         <w:rPr>
           <w:szCs w:val="22"/>
@@ -4060,8 +4192,8 @@
         </w:rPr>
         <w:t>9</w:t>
       </w:r>
-      <w:bookmarkEnd w:id="41"/>
-      <w:bookmarkEnd w:id="42"/>
+      <w:bookmarkEnd w:id="44"/>
+      <w:bookmarkEnd w:id="45"/>
       <w:r>
         <w:rPr>
           <w:szCs w:val="22"/>
@@ -4206,7 +4338,7 @@
           <w:szCs w:val="22"/>
         </w:rPr>
       </w:pPr>
-      <w:bookmarkStart w:id="43" w:name="_Toc109850678"/>
+      <w:bookmarkStart w:id="46" w:name="_Toc109873179"/>
       <w:r>
         <w:rPr>
           <w:szCs w:val="22"/>
@@ -4214,7 +4346,7 @@
         <w:lastRenderedPageBreak/>
         <w:t>Version Control</w:t>
       </w:r>
-      <w:bookmarkEnd w:id="43"/>
+      <w:bookmarkEnd w:id="46"/>
     </w:p>
     <w:p>
       <w:pPr>
@@ -4224,7 +4356,7 @@
           <w:sz w:val="22"/>
         </w:rPr>
       </w:pPr>
-      <w:bookmarkStart w:id="44" w:name="_Toc109675551"/>
+      <w:bookmarkStart w:id="47" w:name="_Toc109675551"/>
       <w:r>
         <w:rPr>
           <w:rFonts w:ascii="Georgia" w:hAnsi="Georgia"/>
@@ -4234,7 +4366,7 @@
         </w:rPr>
         <w:t>Github</w:t>
       </w:r>
-      <w:bookmarkEnd w:id="44"/>
+      <w:bookmarkEnd w:id="47"/>
       <w:r>
         <w:rPr>
           <w:rFonts w:ascii="Georgia" w:hAnsi="Georgia"/>
@@ -4279,8 +4411,8 @@
           <w:szCs w:val="22"/>
         </w:rPr>
       </w:pPr>
-      <w:bookmarkStart w:id="45" w:name="_Toc109850658"/>
-      <w:bookmarkStart w:id="46" w:name="_Toc109850679"/>
+      <w:bookmarkStart w:id="48" w:name="_Toc109850658"/>
+      <w:bookmarkStart w:id="49" w:name="_Toc109850679"/>
       <w:r>
         <w:rPr>
           <w:szCs w:val="22"/>
@@ -4312,8 +4444,8 @@
         </w:rPr>
         <w:t>10</w:t>
       </w:r>
-      <w:bookmarkEnd w:id="45"/>
-      <w:bookmarkEnd w:id="46"/>
+      <w:bookmarkEnd w:id="48"/>
+      <w:bookmarkEnd w:id="49"/>
       <w:r>
         <w:rPr>
           <w:szCs w:val="22"/>
@@ -4340,6 +4472,7 @@
           <w:szCs w:val="22"/>
         </w:rPr>
       </w:pPr>
+      <w:proofErr w:type="spellStart"/>
       <w:r>
         <w:rPr>
           <w:rFonts w:ascii="Georgia" w:hAnsi="Georgia"/>
@@ -4347,7 +4480,17 @@
           <w:sz w:val="22"/>
           <w:szCs w:val="22"/>
         </w:rPr>
-        <w:t>Github commits</w:t>
+        <w:t>Github</w:t>
+      </w:r>
+      <w:proofErr w:type="spellEnd"/>
+      <w:r>
+        <w:rPr>
+          <w:rFonts w:ascii="Georgia" w:hAnsi="Georgia"/>
+          <w:color w:val="auto"/>
+          <w:sz w:val="22"/>
+          <w:szCs w:val="22"/>
+        </w:rPr>
+        <w:t xml:space="preserve"> commits</w:t>
       </w:r>
     </w:p>
     <w:p>
@@ -4428,7 +4571,7 @@
           <w:szCs w:val="22"/>
         </w:rPr>
       </w:pPr>
-      <w:bookmarkStart w:id="47" w:name="_Toc109850680"/>
+      <w:bookmarkStart w:id="50" w:name="_Toc109873180"/>
       <w:r>
         <w:rPr>
           <w:szCs w:val="22"/>
@@ -4436,8 +4579,8 @@
         <w:lastRenderedPageBreak/>
         <w:t>Conclusion</w:t>
       </w:r>
-      <w:bookmarkEnd w:id="18"/>
-      <w:bookmarkEnd w:id="47"/>
+      <w:bookmarkEnd w:id="20"/>
+      <w:bookmarkEnd w:id="50"/>
     </w:p>
     <w:p>
       <w:pPr>
@@ -4468,7 +4611,23 @@
           <w:rFonts w:ascii="Georgia" w:hAnsi="Georgia" w:cs="Arial"/>
           <w:sz w:val="22"/>
         </w:rPr>
-        <w:t>of Tkinter tools taught i</w:t>
+        <w:t xml:space="preserve">of </w:t>
+      </w:r>
+      <w:proofErr w:type="spellStart"/>
+      <w:r>
+        <w:rPr>
+          <w:rFonts w:ascii="Georgia" w:hAnsi="Georgia" w:cs="Arial"/>
+          <w:sz w:val="22"/>
+        </w:rPr>
+        <w:t>Tkinter</w:t>
+      </w:r>
+      <w:proofErr w:type="spellEnd"/>
+      <w:r>
+        <w:rPr>
+          <w:rFonts w:ascii="Georgia" w:hAnsi="Georgia" w:cs="Arial"/>
+          <w:sz w:val="22"/>
+        </w:rPr>
+        <w:t xml:space="preserve"> tools taught i</w:t>
       </w:r>
       <w:r>
         <w:rPr>

--- a/Shadip_Kumar_Joshi_Individual_project_computing_led_cristy's_love_burger_hub.docx
+++ b/Shadip_Kumar_Joshi_Individual_project_computing_led_cristy's_love_burger_hub.docx
@@ -792,23 +792,7 @@
             <w:noProof/>
             <w:color w:val="auto"/>
           </w:rPr>
-          <w:t>Concl</w:t>
-        </w:r>
-        <w:r>
-          <w:rPr>
-            <w:rStyle w:val="Hyperlink"/>
-            <w:noProof/>
-            <w:color w:val="auto"/>
-          </w:rPr>
-          <w:t>u</w:t>
-        </w:r>
-        <w:r>
-          <w:rPr>
-            <w:rStyle w:val="Hyperlink"/>
-            <w:noProof/>
-            <w:color w:val="auto"/>
-          </w:rPr>
-          <w:t>sion</w:t>
+          <w:t>Conclusion</w:t>
         </w:r>
         <w:r>
           <w:rPr>
@@ -1610,23 +1594,7 @@
             <w:noProof/>
             <w:color w:val="auto"/>
           </w:rPr>
-          <w:t>Figu</w:t>
-        </w:r>
-        <w:r>
-          <w:rPr>
-            <w:rStyle w:val="Hyperlink"/>
-            <w:noProof/>
-            <w:color w:val="auto"/>
-          </w:rPr>
-          <w:t>r</w:t>
-        </w:r>
-        <w:r>
-          <w:rPr>
-            <w:rStyle w:val="Hyperlink"/>
-            <w:noProof/>
-            <w:color w:val="auto"/>
-          </w:rPr>
-          <w:t>e 10</w:t>
+          <w:t>Figure 10</w:t>
         </w:r>
         <w:r>
           <w:rPr>
@@ -1723,8 +1691,8 @@
         </w:rPr>
         <w:br w:type="page"/>
       </w:r>
-      <w:bookmarkStart w:id="20" w:name="_Toc109242545"/>
-      <w:bookmarkStart w:id="21" w:name="_Toc109873174"/>
+      <w:bookmarkStart w:id="20" w:name="_Toc109873174"/>
+      <w:bookmarkStart w:id="21" w:name="_Toc109242545"/>
       <w:r>
         <w:rPr>
           <w:szCs w:val="22"/>
@@ -1732,7 +1700,7 @@
         <w:lastRenderedPageBreak/>
         <w:t>Cashier Application (POS System) for CRISTY’S LOVE BURGER HUB</w:t>
       </w:r>
-      <w:bookmarkEnd w:id="21"/>
+      <w:bookmarkEnd w:id="20"/>
     </w:p>
     <w:p>
       <w:pPr>
@@ -2136,7 +2104,15 @@
           <w:rFonts w:ascii="Georgia" w:hAnsi="Georgia"/>
           <w:sz w:val="22"/>
         </w:rPr>
-        <w:t xml:space="preserve"> through .</w:t>
+        <w:t xml:space="preserve"> </w:t>
+      </w:r>
+      <w:proofErr w:type="gramStart"/>
+      <w:r>
+        <w:rPr>
+          <w:rFonts w:ascii="Georgia" w:hAnsi="Georgia"/>
+          <w:sz w:val="22"/>
+        </w:rPr>
+        <w:t>through .</w:t>
       </w:r>
       <w:proofErr w:type="spellStart"/>
       <w:r>
@@ -2147,6 +2123,7 @@
         <w:t>treeview</w:t>
       </w:r>
       <w:proofErr w:type="spellEnd"/>
+      <w:proofErr w:type="gramEnd"/>
       <w:r>
         <w:rPr>
           <w:rFonts w:ascii="Georgia" w:hAnsi="Georgia"/>
@@ -4579,7 +4556,7 @@
         <w:lastRenderedPageBreak/>
         <w:t>Conclusion</w:t>
       </w:r>
-      <w:bookmarkEnd w:id="20"/>
+      <w:bookmarkEnd w:id="21"/>
       <w:bookmarkEnd w:id="50"/>
     </w:p>
     <w:p>
